--- a/template.docx
+++ b/template.docx
@@ -71,18 +71,6 @@
             </w:r>
             <w:r>
               <w:t xml:space="preserve"> {{receiver}}</w:t>
-            </w:r>
-            <w:r>
-              <w:rPr>
-                <w:spacing w:val="-5"/>
-              </w:rPr>
-              <w:t xml:space="preserve"> </w:t>
-            </w:r>
-            <w:r>
-              <w:rPr>
-                <w:spacing w:val="-5"/>
-              </w:rPr>
-              <w:t>{hello}</w:t>
             </w:r>
           </w:p>
         </w:tc>
@@ -830,9 +818,6 @@
                 <w:lang w:eastAsia="zh-TW"/>
               </w:rPr>
             </w:pPr>
-            <w:r>
-              <w:t>{{}}</w:t>
-            </w:r>
             <w:r>
               <w:t>{</w:t>
             </w:r>
